--- a/Writing/Journals/2025-01-13.docx
+++ b/Writing/Journals/2025-01-13.docx
@@ -45,7 +45,26 @@
         <w:rPr>
           <w:rFonts w:hint="eastAsia"/>
         </w:rPr>
-        <w:t xml:space="preserve"> not find whether it </w:t>
+        <w:t xml:space="preserve"> not find</w:t>
+      </w:r>
+      <w:r>
+        <w:rPr>
+          <w:rFonts w:hint="eastAsia"/>
+        </w:rPr>
+        <w:t xml:space="preserve"> </w:t>
+      </w:r>
+      <w:r>
+        <w:rPr>
+          <w:rFonts w:hint="eastAsia"/>
+          <w:highlight w:val="magenta"/>
+        </w:rPr>
+        <w:t>(out)</w:t>
+      </w:r>
+      <w:r>
+        <w:rPr>
+          <w:rFonts w:hint="eastAsia"/>
+        </w:rPr>
+        <w:t xml:space="preserve"> whether it </w:t>
       </w:r>
       <w:r>
         <w:rPr>
@@ -62,8 +81,15 @@
       <w:r>
         <w:rPr>
           <w:rFonts w:hint="eastAsia"/>
-        </w:rPr>
-        <w:t>Where as, if they did</w:t>
+          <w:highlight w:val="yellow"/>
+        </w:rPr>
+        <w:t>Where as</w:t>
+      </w:r>
+      <w:r>
+        <w:rPr>
+          <w:rFonts w:hint="eastAsia"/>
+        </w:rPr>
+        <w:t>, if they did</w:t>
       </w:r>
       <w:r>
         <w:rPr>
@@ -93,7 +119,21 @@
         <w:rPr>
           <w:rFonts w:hint="eastAsia"/>
         </w:rPr>
-        <w:t xml:space="preserve">it needed patience and determination to achieve a goal successsfully when one was speculated or hesitated. </w:t>
+        <w:t xml:space="preserve">it needed patience and determination to achieve a goal successsfully when one </w:t>
+      </w:r>
+      <w:r>
+        <w:rPr>
+          <w:rFonts w:hint="eastAsia"/>
+          <w:strike/>
+          <w:highlight w:val="red"/>
+        </w:rPr>
+        <w:t>was</w:t>
+      </w:r>
+      <w:r>
+        <w:rPr>
+          <w:rFonts w:hint="eastAsia"/>
+        </w:rPr>
+        <w:t xml:space="preserve"> speculated or hesitated. </w:t>
       </w:r>
       <w:r>
         <w:rPr>
@@ -147,7 +187,20 @@
         <w:rPr>
           <w:rFonts w:hint="eastAsia"/>
         </w:rPr>
-        <w:t xml:space="preserve"> and draw a conclusion that it was the same when learning English.</w:t>
+        <w:t xml:space="preserve"> and </w:t>
+      </w:r>
+      <w:r>
+        <w:rPr>
+          <w:rFonts w:hint="eastAsia"/>
+          <w:highlight w:val="yellow"/>
+        </w:rPr>
+        <w:t>draw</w:t>
+      </w:r>
+      <w:r>
+        <w:rPr>
+          <w:rFonts w:hint="eastAsia"/>
+        </w:rPr>
+        <w:t xml:space="preserve"> a conclusion that it was the same when learning English.</w:t>
       </w:r>
       <w:r>
         <w:rPr>
@@ -171,7 +224,20 @@
         <w:rPr>
           <w:rFonts w:hint="eastAsia"/>
         </w:rPr>
-        <w:t xml:space="preserve"> and his another book</w:t>
+        <w:t xml:space="preserve"> and his </w:t>
+      </w:r>
+      <w:r>
+        <w:rPr>
+          <w:rFonts w:hint="eastAsia"/>
+          <w:highlight w:val="yellow"/>
+        </w:rPr>
+        <w:t>another</w:t>
+      </w:r>
+      <w:r>
+        <w:rPr>
+          <w:rFonts w:hint="eastAsia"/>
+        </w:rPr>
+        <w:t xml:space="preserve"> book</w:t>
       </w:r>
       <w:r>
         <w:rPr>
@@ -248,7 +314,20 @@
         <w:rPr>
           <w:rFonts w:hint="eastAsia"/>
         </w:rPr>
-        <w:t xml:space="preserve">were free to read online. </w:t>
+        <w:t xml:space="preserve">were free </w:t>
+      </w:r>
+      <w:r>
+        <w:rPr>
+          <w:rFonts w:hint="eastAsia"/>
+          <w:strike/>
+        </w:rPr>
+        <w:t>to read</w:t>
+      </w:r>
+      <w:r>
+        <w:rPr>
+          <w:rFonts w:hint="eastAsia"/>
+        </w:rPr>
+        <w:t xml:space="preserve"> online. </w:t>
       </w:r>
       <w:r>
         <w:rPr>
@@ -395,16 +474,84 @@
         <w:rPr>
           <w:rFonts w:hint="eastAsia"/>
         </w:rPr>
-        <w:t xml:space="preserve">But </w:t>
-      </w:r>
-      <w:r>
-        <w:rPr>
-          <w:rFonts w:hint="eastAsia"/>
-        </w:rPr>
-        <w:t xml:space="preserve">there is still a long trip ahead and perhaps more obstacles to encounter, I definitely should keep on going. </w:t>
+        <w:t xml:space="preserve">But there is still a long trip ahead and perhaps more obstacles to encounter, I definitely should keep on going. </w:t>
       </w:r>
     </w:p>
     <w:p/>
+    <w:p>
+      <w:pPr>
+        <w:rPr>
+          <w:b/>
+          <w:bCs/>
+          <w:i/>
+          <w:iCs/>
+        </w:rPr>
+      </w:pPr>
+      <w:r>
+        <w:rPr>
+          <w:rFonts w:hint="eastAsia"/>
+          <w:b/>
+          <w:bCs/>
+          <w:i/>
+          <w:iCs/>
+        </w:rPr>
+        <w:t>Improved by Adele</w:t>
+      </w:r>
+    </w:p>
+    <w:p>
+      <w:r>
+        <w:t>....when they had not find out whether it was beneficial to them or not.</w:t>
+      </w:r>
+    </w:p>
+    <w:p>
+      <w:r>
+        <w:t>....would never know if it was worth their while.</w:t>
+      </w:r>
+    </w:p>
+    <w:p>
+      <w:r>
+        <w:t>Then, he added that sometimes we could not see the results at a short time, and it needed patience and determination to achieve a goal successfully, when one speculated or hesitated.</w:t>
+      </w:r>
+    </w:p>
+    <w:p>
+      <w:r>
+        <w:t>....and drew a conclusion.....</w:t>
+      </w:r>
+    </w:p>
+    <w:p>
+      <w:r>
+        <w:t>Fortunately, I found this book and his other books a year ago.</w:t>
+      </w:r>
+    </w:p>
+    <w:p>
+      <w:r>
+        <w:lastRenderedPageBreak/>
+        <w:t>Moreover, these two precious books, which were both best sellers for years, were free online.</w:t>
+      </w:r>
+    </w:p>
+    <w:p>
+      <w:r>
+        <w:t>....and I was attracted after reading.......</w:t>
+      </w:r>
+    </w:p>
+    <w:p>
+      <w:r>
+        <w:t>.....stated a thesis that one would not be efficient in learning English when he doesn't use it.</w:t>
+      </w:r>
+    </w:p>
+    <w:p>
+      <w:r>
+        <w:t>So, I begun to use English ever since,...........</w:t>
+      </w:r>
+    </w:p>
+    <w:p/>
+    <w:p>
+      <w:pPr>
+        <w:rPr>
+          <w:rFonts w:hint="eastAsia"/>
+        </w:rPr>
+      </w:pPr>
+    </w:p>
     <w:sectPr>
       <w:pgSz w:w="11906" w:h="16838"/>
       <w:pgMar w:top="1440" w:right="1800" w:bottom="1440" w:left="1800" w:header="851" w:footer="992" w:gutter="0"/>
@@ -1018,7 +1165,6 @@
   <w:style w:type="character" w:default="1" w:styleId="DefaultParagraphFont">
     <w:name w:val="Default Paragraph Font"/>
     <w:uiPriority w:val="1"/>
-    <w:semiHidden/>
     <w:unhideWhenUsed/>
   </w:style>
   <w:style w:type="table" w:default="1" w:styleId="TableNormal">
